--- a/Hey revisa esto antes del Examen/AZ-500.docx
+++ b/Hey revisa esto antes del Examen/AZ-500.docx
@@ -4,15 +4,7 @@
   <w:body>
     <w:p>
       <w:r>
-        <w:t xml:space="preserve">Azure </w:t>
-      </w:r>
-      <w:proofErr w:type="gramStart"/>
-      <w:r>
-        <w:t>Monitor :</w:t>
-      </w:r>
-      <w:proofErr w:type="gramEnd"/>
-      <w:r>
-        <w:t xml:space="preserve"> para vigilar el rendimiento de los recursos, supervisarlos y generar alertas tiene 4 </w:t>
+        <w:t xml:space="preserve">Azure Monitor : para vigilar el rendimiento de los recursos, supervisarlos y generar alertas tiene 4 </w:t>
       </w:r>
       <w:r>
         <w:t>funciones</w:t>
@@ -114,15 +106,7 @@
       </w:r>
       <w:proofErr w:type="spellEnd"/>
       <w:r>
-        <w:t xml:space="preserve"> </w:t>
-      </w:r>
-      <w:proofErr w:type="gramStart"/>
-      <w:r>
-        <w:t>Apps :</w:t>
-      </w:r>
-      <w:proofErr w:type="gramEnd"/>
-      <w:r>
-        <w:t xml:space="preserve"> para automatizar flujos de trabajo activándose con desencadenadores no </w:t>
+        <w:t xml:space="preserve"> Apps : para automatizar flujos de trabajo activándose con desencadenadores no </w:t>
       </w:r>
       <w:proofErr w:type="spellStart"/>
       <w:r>
@@ -303,13 +287,8 @@
       <w:pPr>
         <w:ind w:firstLine="708"/>
       </w:pPr>
-      <w:proofErr w:type="gramStart"/>
-      <w:r>
-        <w:t>SIEM :</w:t>
-      </w:r>
-      <w:proofErr w:type="gramEnd"/>
-      <w:r>
-        <w:t xml:space="preserve"> SEGURITY INFORMATION AND EVENT MANAGEMENT  </w:t>
+      <w:r>
+        <w:t xml:space="preserve">SIEM : SEGURITY INFORMATION AND EVENT MANAGEMENT  </w:t>
       </w:r>
       <w:r>
         <w:t xml:space="preserve">te apila toda la información respecto a la seguridad </w:t>
@@ -324,13 +303,8 @@
       <w:pPr>
         <w:ind w:firstLine="708"/>
       </w:pPr>
-      <w:proofErr w:type="gramStart"/>
-      <w:r>
-        <w:t>SOAR :</w:t>
-      </w:r>
-      <w:proofErr w:type="gramEnd"/>
-      <w:r>
-        <w:t xml:space="preserve"> SEGURITY ORCHESTRATION AUTOMATION AND RESPONSE respuesta automatizada de orquestación de seguridad usa la información del SIEM para responder a eso ataques </w:t>
+      <w:r>
+        <w:t xml:space="preserve">SOAR : SEGURITY ORCHESTRATION AUTOMATION AND RESPONSE respuesta automatizada de orquestación de seguridad usa la información del SIEM para responder a eso ataques </w:t>
       </w:r>
     </w:p>
     <w:p>
@@ -607,6 +581,46 @@
     </w:p>
     <w:p>
       <w:pPr>
+        <w:rPr>
+          <w:noProof/>
+        </w:rPr>
+      </w:pPr>
+    </w:p>
+    <w:p>
+      <w:pPr>
+        <w:rPr>
+          <w:noProof/>
+        </w:rPr>
+      </w:pPr>
+    </w:p>
+    <w:p>
+      <w:r>
+        <w:t xml:space="preserve">Una red virtual debe estar en la misma región por obligación Firewall si puede estar en otra región </w:t>
+      </w:r>
+    </w:p>
+    <w:p>
+      <w:pPr>
+        <w:rPr>
+          <w:noProof/>
+        </w:rPr>
+      </w:pPr>
+    </w:p>
+    <w:p>
+      <w:pPr>
+        <w:rPr>
+          <w:noProof/>
+        </w:rPr>
+      </w:pPr>
+    </w:p>
+    <w:p>
+      <w:pPr>
+        <w:rPr>
+          <w:noProof/>
+        </w:rPr>
+      </w:pPr>
+    </w:p>
+    <w:p>
+      <w:pPr>
         <w:ind w:firstLine="708"/>
       </w:pPr>
       <w:r>
@@ -649,22 +663,138 @@
       <w:r>
         <w:t xml:space="preserve">3 </w:t>
       </w:r>
+      <w:r>
+        <w:t>después</w:t>
+      </w:r>
+      <w:r>
+        <w:t xml:space="preserve"> el Azure Firewall </w:t>
+      </w:r>
+    </w:p>
+    <w:p>
+      <w:pPr>
+        <w:ind w:firstLine="708"/>
+      </w:pPr>
+    </w:p>
+    <w:p>
+      <w:pPr>
+        <w:ind w:firstLine="708"/>
+      </w:pPr>
+    </w:p>
+    <w:p>
+      <w:pPr>
+        <w:ind w:firstLine="708"/>
+      </w:pPr>
+      <w:r>
+        <w:rPr>
+          <w:noProof/>
+        </w:rPr>
+        <w:drawing>
+          <wp:anchor distT="0" distB="0" distL="114300" distR="114300" simplePos="0" relativeHeight="251659264" behindDoc="0" locked="0" layoutInCell="1" allowOverlap="1" wp14:anchorId="26842A43" wp14:editId="0924C606">
+            <wp:simplePos x="0" y="0"/>
+            <wp:positionH relativeFrom="column">
+              <wp:posOffset>-832485</wp:posOffset>
+            </wp:positionH>
+            <wp:positionV relativeFrom="paragraph">
+              <wp:posOffset>347980</wp:posOffset>
+            </wp:positionV>
+            <wp:extent cx="7359650" cy="3895725"/>
+            <wp:effectExtent l="0" t="0" r="0" b="9525"/>
+            <wp:wrapTopAndBottom/>
+            <wp:docPr id="5" name="Imagen 5"/>
+            <wp:cNvGraphicFramePr>
+              <a:graphicFrameLocks xmlns:a="http://schemas.openxmlformats.org/drawingml/2006/main" noChangeAspect="1"/>
+            </wp:cNvGraphicFramePr>
+            <a:graphic xmlns:a="http://schemas.openxmlformats.org/drawingml/2006/main">
+              <a:graphicData uri="http://schemas.openxmlformats.org/drawingml/2006/picture">
+                <pic:pic xmlns:pic="http://schemas.openxmlformats.org/drawingml/2006/picture">
+                  <pic:nvPicPr>
+                    <pic:cNvPr id="1" name=""/>
+                    <pic:cNvPicPr/>
+                  </pic:nvPicPr>
+                  <pic:blipFill>
+                    <a:blip r:embed="rId14">
+                      <a:extLst>
+                        <a:ext uri="{28A0092B-C50C-407E-A947-70E740481C1C}">
+                          <a14:useLocalDpi xmlns:a14="http://schemas.microsoft.com/office/drawing/2010/main" val="0"/>
+                        </a:ext>
+                      </a:extLst>
+                    </a:blip>
+                    <a:stretch>
+                      <a:fillRect/>
+                    </a:stretch>
+                  </pic:blipFill>
+                  <pic:spPr>
+                    <a:xfrm>
+                      <a:off x="0" y="0"/>
+                      <a:ext cx="7359650" cy="3895725"/>
+                    </a:xfrm>
+                    <a:prstGeom prst="rect">
+                      <a:avLst/>
+                    </a:prstGeom>
+                  </pic:spPr>
+                </pic:pic>
+              </a:graphicData>
+            </a:graphic>
+            <wp14:sizeRelH relativeFrom="margin">
+              <wp14:pctWidth>0</wp14:pctWidth>
+            </wp14:sizeRelH>
+            <wp14:sizeRelV relativeFrom="margin">
+              <wp14:pctHeight>0</wp14:pctHeight>
+            </wp14:sizeRelV>
+          </wp:anchor>
+        </w:drawing>
+      </w:r>
+      <w:r>
+        <w:t xml:space="preserve">Actualizar máquinas virtuales </w:t>
+      </w:r>
+    </w:p>
+    <w:p>
+      <w:pPr>
+        <w:ind w:firstLine="708"/>
+      </w:pPr>
+    </w:p>
+    <w:p>
+      <w:pPr>
+        <w:ind w:firstLine="708"/>
+      </w:pPr>
+      <w:r>
+        <w:t xml:space="preserve">Hay que instalar primero </w:t>
+      </w:r>
+      <w:r>
+        <w:rPr>
+          <w:b/>
+          <w:bCs/>
+        </w:rPr>
+        <w:t>Azure</w:t>
+      </w:r>
+      <w:r>
+        <w:t xml:space="preserve"> Monitor </w:t>
+      </w:r>
       <w:proofErr w:type="spellStart"/>
       <w:r>
-        <w:t>despues</w:t>
+        <w:t>Agent</w:t>
       </w:r>
       <w:proofErr w:type="spellEnd"/>
       <w:r>
-        <w:t xml:space="preserve"> el Azure Firewall </w:t>
-      </w:r>
-    </w:p>
-    <w:p>
-      <w:pPr>
-        <w:ind w:firstLine="708"/>
-      </w:pPr>
+        <w:t xml:space="preserve"> (</w:t>
+      </w:r>
+      <w:r>
+        <w:rPr>
+          <w:b/>
+          <w:bCs/>
+        </w:rPr>
+        <w:t>AMA</w:t>
+      </w:r>
+      <w:r>
+        <w:rPr>
+          <w:b/>
+          <w:bCs/>
+        </w:rPr>
+        <w:t>)</w:t>
+      </w:r>
     </w:p>
     <w:sectPr>
-      <w:headerReference w:type="default" r:id="rId14"/>
+      <w:headerReference w:type="default" r:id="rId15"/>
       <w:pgSz w:w="12240" w:h="15840"/>
       <w:pgMar w:top="1417" w:right="1701" w:bottom="1417" w:left="1701" w:header="708" w:footer="708" w:gutter="0"/>
       <w:cols w:space="708"/>
@@ -3234,7 +3364,6 @@
   <w:style w:type="character" w:default="1" w:styleId="Fuentedeprrafopredeter">
     <w:name w:val="Default Paragraph Font"/>
     <w:uiPriority w:val="1"/>
-    <w:semiHidden/>
     <w:unhideWhenUsed/>
   </w:style>
   <w:style w:type="table" w:default="1" w:styleId="Tablanormal">
